--- a/ОТПО_1ЛР.docx
+++ b/ОТПО_1ЛР.docx
@@ -1,6 +1,6 @@
 
 <file path=word/document.xml><?xml version="1.0" encoding="utf-8"?>
-<w:document xmlns:wpc="http://schemas.microsoft.com/office/word/2010/wordprocessingCanvas" xmlns:cx="http://schemas.microsoft.com/office/drawing/2014/chartex" xmlns:cx1="http://schemas.microsoft.com/office/drawing/2015/9/8/chartex" xmlns:cx2="http://schemas.microsoft.com/office/drawing/2015/10/21/chartex" xmlns:cx3="http://schemas.microsoft.com/office/drawing/2016/5/9/chartex" xmlns:cx4="http://schemas.microsoft.com/office/drawing/2016/5/10/chartex" xmlns:cx5="http://schemas.microsoft.com/office/drawing/2016/5/11/chartex" xmlns:cx6="http://schemas.microsoft.com/office/drawing/2016/5/12/chartex" xmlns:cx7="http://schemas.microsoft.com/office/drawing/2016/5/13/chartex" xmlns:cx8="http://schemas.microsoft.com/office/drawing/2016/5/14/chartex" xmlns:mc="http://schemas.openxmlformats.org/markup-compatibility/2006" xmlns:aink="http://schemas.microsoft.com/office/drawing/2016/ink" xmlns:am3d="http://schemas.microsoft.com/office/drawing/2017/model3d" xmlns:o="urn:schemas-microsoft-com:office:office" xmlns:oel="http://schemas.microsoft.com/office/2019/extlst" xmlns:r="http://schemas.openxmlformats.org/officeDocument/2006/relationships" xmlns:m="http://schemas.openxmlformats.org/officeDocument/2006/math" xmlns:v="urn:schemas-microsoft-com:vml" xmlns:wp14="http://schemas.microsoft.com/office/word/2010/wordprocessingDrawing" xmlns:wp="http://schemas.openxmlformats.org/drawingml/2006/wordprocessingDrawing" xmlns:w10="urn:schemas-microsoft-com:office:word" xmlns:w="http://schemas.openxmlformats.org/wordprocessingml/2006/main" xmlns:w14="http://schemas.microsoft.com/office/word/2010/wordml" xmlns:w15="http://schemas.microsoft.com/office/word/2012/wordml" xmlns:w16cex="http://schemas.microsoft.com/office/word/2018/wordml/cex" xmlns:w16cid="http://schemas.microsoft.com/office/word/2016/wordml/cid" xmlns:w16="http://schemas.microsoft.com/office/word/2018/wordml" xmlns:w16sdtdh="http://schemas.microsoft.com/office/word/2020/wordml/sdtdatahash" xmlns:w16se="http://schemas.microsoft.com/office/word/2015/wordml/symex" xmlns:wpg="http://schemas.microsoft.com/office/word/2010/wordprocessingGroup" xmlns:wpi="http://schemas.microsoft.com/office/word/2010/wordprocessingInk" xmlns:wne="http://schemas.microsoft.com/office/word/2006/wordml" xmlns:wps="http://schemas.microsoft.com/office/word/2010/wordprocessingShape" mc:Ignorable="w14 w15 w16se w16cid w16 w16cex w16sdtdh wp14">
+<w:document xmlns:wpc="http://schemas.microsoft.com/office/word/2010/wordprocessingCanvas" xmlns:cx="http://schemas.microsoft.com/office/drawing/2014/chartex" xmlns:cx1="http://schemas.microsoft.com/office/drawing/2015/9/8/chartex" xmlns:cx2="http://schemas.microsoft.com/office/drawing/2015/10/21/chartex" xmlns:cx3="http://schemas.microsoft.com/office/drawing/2016/5/9/chartex" xmlns:cx4="http://schemas.microsoft.com/office/drawing/2016/5/10/chartex" xmlns:cx5="http://schemas.microsoft.com/office/drawing/2016/5/11/chartex" xmlns:cx6="http://schemas.microsoft.com/office/drawing/2016/5/12/chartex" xmlns:cx7="http://schemas.microsoft.com/office/drawing/2016/5/13/chartex" xmlns:cx8="http://schemas.microsoft.com/office/drawing/2016/5/14/chartex" xmlns:mc="http://schemas.openxmlformats.org/markup-compatibility/2006" xmlns:aink="http://schemas.microsoft.com/office/drawing/2016/ink" xmlns:am3d="http://schemas.microsoft.com/office/drawing/2017/model3d" xmlns:o="urn:schemas-microsoft-com:office:office" xmlns:r="http://schemas.openxmlformats.org/officeDocument/2006/relationships" xmlns:m="http://schemas.openxmlformats.org/officeDocument/2006/math" xmlns:v="urn:schemas-microsoft-com:vml" xmlns:wp14="http://schemas.microsoft.com/office/word/2010/wordprocessingDrawing" xmlns:wp="http://schemas.openxmlformats.org/drawingml/2006/wordprocessingDrawing" xmlns:w10="urn:schemas-microsoft-com:office:word" xmlns:w="http://schemas.openxmlformats.org/wordprocessingml/2006/main" xmlns:w14="http://schemas.microsoft.com/office/word/2010/wordml" xmlns:w15="http://schemas.microsoft.com/office/word/2012/wordml" xmlns:w16cex="http://schemas.microsoft.com/office/word/2018/wordml/cex" xmlns:w16cid="http://schemas.microsoft.com/office/word/2016/wordml/cid" xmlns:w16="http://schemas.microsoft.com/office/word/2018/wordml" xmlns:w16se="http://schemas.microsoft.com/office/word/2015/wordml/symex" xmlns:wpg="http://schemas.microsoft.com/office/word/2010/wordprocessingGroup" xmlns:wpi="http://schemas.microsoft.com/office/word/2010/wordprocessingInk" xmlns:wne="http://schemas.microsoft.com/office/word/2006/wordml" xmlns:wps="http://schemas.microsoft.com/office/word/2010/wordprocessingShape" mc:Ignorable="w14 w15 w16se w16cid w16 w16cex wp14">
   <w:body>
     <w:p>
       <w:pPr>
@@ -750,12 +750,15 @@
         </w:numPr>
         <w:spacing w:line="360" w:lineRule="auto"/>
         <w:rPr>
-          <w:sz w:val="28"/>
-          <w:szCs w:val="28"/>
-        </w:rPr>
-      </w:pPr>
-      <w:r>
-        <w:rPr>
+          <w:color w:val="FF0000"/>
+          <w:sz w:val="28"/>
+          <w:szCs w:val="28"/>
+        </w:rPr>
+      </w:pPr>
+      <w:bookmarkStart w:id="1" w:name="_GoBack"/>
+      <w:r>
+        <w:rPr>
+          <w:color w:val="FF0000"/>
           <w:sz w:val="28"/>
           <w:szCs w:val="28"/>
         </w:rPr>
@@ -763,6 +766,7 @@
         <w:t>Цель работы</w:t>
       </w:r>
     </w:p>
+    <w:bookmarkEnd w:id="1"/>
     <w:p>
       <w:pPr>
         <w:spacing w:line="360" w:lineRule="auto"/>
@@ -806,12 +810,14 @@
         </w:numPr>
         <w:spacing w:line="360" w:lineRule="auto"/>
         <w:rPr>
-          <w:sz w:val="28"/>
-          <w:szCs w:val="28"/>
-        </w:rPr>
-      </w:pPr>
-      <w:r>
-        <w:rPr>
+          <w:color w:val="FF0000"/>
+          <w:sz w:val="28"/>
+          <w:szCs w:val="28"/>
+        </w:rPr>
+      </w:pPr>
+      <w:r>
+        <w:rPr>
+          <w:color w:val="FF0000"/>
           <w:sz w:val="28"/>
           <w:szCs w:val="28"/>
         </w:rPr>
@@ -955,6 +961,7 @@
       <w:pPr>
         <w:spacing w:line="360" w:lineRule="auto"/>
         <w:rPr>
+          <w:color w:val="FF0000"/>
           <w:sz w:val="28"/>
           <w:szCs w:val="28"/>
         </w:rPr>
@@ -969,12 +976,14 @@
         </w:numPr>
         <w:spacing w:line="360" w:lineRule="auto"/>
         <w:rPr>
-          <w:sz w:val="28"/>
-          <w:szCs w:val="28"/>
-        </w:rPr>
-      </w:pPr>
-      <w:r>
-        <w:rPr>
+          <w:color w:val="FF0000"/>
+          <w:sz w:val="28"/>
+          <w:szCs w:val="28"/>
+        </w:rPr>
+      </w:pPr>
+      <w:r>
+        <w:rPr>
+          <w:color w:val="FF0000"/>
           <w:sz w:val="28"/>
           <w:szCs w:val="28"/>
         </w:rPr>
@@ -1392,21 +1401,7 @@
           <w:sz w:val="28"/>
           <w:szCs w:val="28"/>
         </w:rPr>
-        <w:t>и «</w:t>
-      </w:r>
-      <w:r>
-        <w:rPr>
-          <w:sz w:val="28"/>
-          <w:szCs w:val="28"/>
-        </w:rPr>
-        <w:t>клиенты</w:t>
-      </w:r>
-      <w:r>
-        <w:rPr>
-          <w:sz w:val="28"/>
-          <w:szCs w:val="28"/>
-        </w:rPr>
-        <w:t xml:space="preserve">» </w:t>
+        <w:t xml:space="preserve">и «клиенты» </w:t>
       </w:r>
       <w:r>
         <w:rPr>
@@ -1551,6 +1546,7 @@
       </w:pPr>
       <w:r>
         <w:rPr>
+          <w:noProof/>
           <w:sz w:val="28"/>
           <w:szCs w:val="28"/>
         </w:rPr>
@@ -1621,6 +1617,7 @@
         <w:ind w:firstLine="360"/>
         <w:jc w:val="both"/>
         <w:rPr>
+          <w:color w:val="FF0000"/>
           <w:sz w:val="28"/>
           <w:szCs w:val="28"/>
         </w:rPr>
@@ -1635,12 +1632,14 @@
         </w:numPr>
         <w:spacing w:line="360" w:lineRule="auto"/>
         <w:rPr>
-          <w:sz w:val="28"/>
-          <w:szCs w:val="28"/>
-        </w:rPr>
-      </w:pPr>
-      <w:r>
-        <w:rPr>
+          <w:color w:val="FF0000"/>
+          <w:sz w:val="28"/>
+          <w:szCs w:val="28"/>
+        </w:rPr>
+      </w:pPr>
+      <w:r>
+        <w:rPr>
+          <w:color w:val="FF0000"/>
           <w:sz w:val="28"/>
           <w:szCs w:val="28"/>
         </w:rPr>
@@ -1753,7 +1752,7 @@
 </file>
 
 <file path=word/numbering.xml><?xml version="1.0" encoding="utf-8"?>
-<w:numbering xmlns:wpc="http://schemas.microsoft.com/office/word/2010/wordprocessingCanvas" xmlns:cx="http://schemas.microsoft.com/office/drawing/2014/chartex" xmlns:cx1="http://schemas.microsoft.com/office/drawing/2015/9/8/chartex" xmlns:cx2="http://schemas.microsoft.com/office/drawing/2015/10/21/chartex" xmlns:cx3="http://schemas.microsoft.com/office/drawing/2016/5/9/chartex" xmlns:cx4="http://schemas.microsoft.com/office/drawing/2016/5/10/chartex" xmlns:cx5="http://schemas.microsoft.com/office/drawing/2016/5/11/chartex" xmlns:cx6="http://schemas.microsoft.com/office/drawing/2016/5/12/chartex" xmlns:cx7="http://schemas.microsoft.com/office/drawing/2016/5/13/chartex" xmlns:cx8="http://schemas.microsoft.com/office/drawing/2016/5/14/chartex" xmlns:mc="http://schemas.openxmlformats.org/markup-compatibility/2006" xmlns:aink="http://schemas.microsoft.com/office/drawing/2016/ink" xmlns:am3d="http://schemas.microsoft.com/office/drawing/2017/model3d" xmlns:o="urn:schemas-microsoft-com:office:office" xmlns:oel="http://schemas.microsoft.com/office/2019/extlst" xmlns:r="http://schemas.openxmlformats.org/officeDocument/2006/relationships" xmlns:m="http://schemas.openxmlformats.org/officeDocument/2006/math" xmlns:v="urn:schemas-microsoft-com:vml" xmlns:wp14="http://schemas.microsoft.com/office/word/2010/wordprocessingDrawing" xmlns:wp="http://schemas.openxmlformats.org/drawingml/2006/wordprocessingDrawing" xmlns:w10="urn:schemas-microsoft-com:office:word" xmlns:w="http://schemas.openxmlformats.org/wordprocessingml/2006/main" xmlns:w14="http://schemas.microsoft.com/office/word/2010/wordml" xmlns:w15="http://schemas.microsoft.com/office/word/2012/wordml" xmlns:w16cex="http://schemas.microsoft.com/office/word/2018/wordml/cex" xmlns:w16cid="http://schemas.microsoft.com/office/word/2016/wordml/cid" xmlns:w16="http://schemas.microsoft.com/office/word/2018/wordml" xmlns:w16sdtdh="http://schemas.microsoft.com/office/word/2020/wordml/sdtdatahash" xmlns:w16se="http://schemas.microsoft.com/office/word/2015/wordml/symex" xmlns:wpg="http://schemas.microsoft.com/office/word/2010/wordprocessingGroup" xmlns:wpi="http://schemas.microsoft.com/office/word/2010/wordprocessingInk" xmlns:wne="http://schemas.microsoft.com/office/word/2006/wordml" xmlns:wps="http://schemas.microsoft.com/office/word/2010/wordprocessingShape" mc:Ignorable="w14 w15 w16se w16cid w16 w16cex w16sdtdh wp14">
+<w:numbering xmlns:wpc="http://schemas.microsoft.com/office/word/2010/wordprocessingCanvas" xmlns:cx="http://schemas.microsoft.com/office/drawing/2014/chartex" xmlns:cx1="http://schemas.microsoft.com/office/drawing/2015/9/8/chartex" xmlns:cx2="http://schemas.microsoft.com/office/drawing/2015/10/21/chartex" xmlns:cx3="http://schemas.microsoft.com/office/drawing/2016/5/9/chartex" xmlns:cx4="http://schemas.microsoft.com/office/drawing/2016/5/10/chartex" xmlns:cx5="http://schemas.microsoft.com/office/drawing/2016/5/11/chartex" xmlns:cx6="http://schemas.microsoft.com/office/drawing/2016/5/12/chartex" xmlns:cx7="http://schemas.microsoft.com/office/drawing/2016/5/13/chartex" xmlns:cx8="http://schemas.microsoft.com/office/drawing/2016/5/14/chartex" xmlns:mc="http://schemas.openxmlformats.org/markup-compatibility/2006" xmlns:aink="http://schemas.microsoft.com/office/drawing/2016/ink" xmlns:am3d="http://schemas.microsoft.com/office/drawing/2017/model3d" xmlns:o="urn:schemas-microsoft-com:office:office" xmlns:r="http://schemas.openxmlformats.org/officeDocument/2006/relationships" xmlns:m="http://schemas.openxmlformats.org/officeDocument/2006/math" xmlns:v="urn:schemas-microsoft-com:vml" xmlns:wp14="http://schemas.microsoft.com/office/word/2010/wordprocessingDrawing" xmlns:wp="http://schemas.openxmlformats.org/drawingml/2006/wordprocessingDrawing" xmlns:w10="urn:schemas-microsoft-com:office:word" xmlns:w="http://schemas.openxmlformats.org/wordprocessingml/2006/main" xmlns:w14="http://schemas.microsoft.com/office/word/2010/wordml" xmlns:w15="http://schemas.microsoft.com/office/word/2012/wordml" xmlns:w16cex="http://schemas.microsoft.com/office/word/2018/wordml/cex" xmlns:w16cid="http://schemas.microsoft.com/office/word/2016/wordml/cid" xmlns:w16="http://schemas.microsoft.com/office/word/2018/wordml" xmlns:w16se="http://schemas.microsoft.com/office/word/2015/wordml/symex" xmlns:wpg="http://schemas.microsoft.com/office/word/2010/wordprocessingGroup" xmlns:wpi="http://schemas.microsoft.com/office/word/2010/wordprocessingInk" xmlns:wne="http://schemas.microsoft.com/office/word/2006/wordml" xmlns:wps="http://schemas.microsoft.com/office/word/2010/wordprocessingShape" mc:Ignorable="w14 w15 w16se w16cid w16 w16cex wp14">
   <w:abstractNum w:abstractNumId="0" w15:restartNumberingAfterBreak="0">
     <w:nsid w:val="1CFA581E"/>
     <w:multiLevelType w:val="hybridMultilevel"/>
@@ -2605,38 +2604,38 @@
       </w:pPr>
     </w:lvl>
   </w:abstractNum>
-  <w:num w:numId="1" w16cid:durableId="2081251395">
+  <w:num w:numId="1">
     <w:abstractNumId w:val="8"/>
   </w:num>
-  <w:num w:numId="2" w16cid:durableId="399981734">
+  <w:num w:numId="2">
     <w:abstractNumId w:val="6"/>
   </w:num>
-  <w:num w:numId="3" w16cid:durableId="688142163">
+  <w:num w:numId="3">
     <w:abstractNumId w:val="1"/>
   </w:num>
-  <w:num w:numId="4" w16cid:durableId="1210605612">
+  <w:num w:numId="4">
     <w:abstractNumId w:val="3"/>
   </w:num>
-  <w:num w:numId="5" w16cid:durableId="81995854">
+  <w:num w:numId="5">
     <w:abstractNumId w:val="7"/>
   </w:num>
-  <w:num w:numId="6" w16cid:durableId="1199784002">
+  <w:num w:numId="6">
     <w:abstractNumId w:val="2"/>
   </w:num>
-  <w:num w:numId="7" w16cid:durableId="810636138">
+  <w:num w:numId="7">
     <w:abstractNumId w:val="4"/>
   </w:num>
-  <w:num w:numId="8" w16cid:durableId="32124384">
+  <w:num w:numId="8">
     <w:abstractNumId w:val="0"/>
   </w:num>
-  <w:num w:numId="9" w16cid:durableId="1985163712">
+  <w:num w:numId="9">
     <w:abstractNumId w:val="5"/>
   </w:num>
 </w:numbering>
 </file>
 
 <file path=word/styles.xml><?xml version="1.0" encoding="utf-8"?>
-<w:styles xmlns:mc="http://schemas.openxmlformats.org/markup-compatibility/2006" xmlns:r="http://schemas.openxmlformats.org/officeDocument/2006/relationships" xmlns:w="http://schemas.openxmlformats.org/wordprocessingml/2006/main" xmlns:w14="http://schemas.microsoft.com/office/word/2010/wordml" xmlns:w15="http://schemas.microsoft.com/office/word/2012/wordml" xmlns:w16cex="http://schemas.microsoft.com/office/word/2018/wordml/cex" xmlns:w16cid="http://schemas.microsoft.com/office/word/2016/wordml/cid" xmlns:w16="http://schemas.microsoft.com/office/word/2018/wordml" xmlns:w16sdtdh="http://schemas.microsoft.com/office/word/2020/wordml/sdtdatahash" xmlns:w16se="http://schemas.microsoft.com/office/word/2015/wordml/symex" mc:Ignorable="w14 w15 w16se w16cid w16 w16cex w16sdtdh">
+<w:styles xmlns:mc="http://schemas.openxmlformats.org/markup-compatibility/2006" xmlns:r="http://schemas.openxmlformats.org/officeDocument/2006/relationships" xmlns:w="http://schemas.openxmlformats.org/wordprocessingml/2006/main" xmlns:w14="http://schemas.microsoft.com/office/word/2010/wordml" xmlns:w15="http://schemas.microsoft.com/office/word/2012/wordml" xmlns:w16cex="http://schemas.microsoft.com/office/word/2018/wordml/cex" xmlns:w16cid="http://schemas.microsoft.com/office/word/2016/wordml/cid" xmlns:w16="http://schemas.microsoft.com/office/word/2018/wordml" xmlns:w16se="http://schemas.microsoft.com/office/word/2015/wordml/symex" mc:Ignorable="w14 w15 w16se w16cid w16 w16cex">
   <w:docDefaults>
     <w:rPrDefault>
       <w:rPr>
@@ -3509,7 +3508,7 @@
 </file>
 
 <file path=customXml/itemProps1.xml><?xml version="1.0" encoding="utf-8"?>
-<ds:datastoreItem xmlns:ds="http://schemas.openxmlformats.org/officeDocument/2006/customXml" ds:itemID="{D1530376-7F15-49DC-A331-2F26569C9AD7}">
+<ds:datastoreItem xmlns:ds="http://schemas.openxmlformats.org/officeDocument/2006/customXml" ds:itemID="{9191575C-CF09-4AE6-9FC2-0983AE62FE83}">
   <ds:schemaRefs>
     <ds:schemaRef ds:uri="http://schemas.openxmlformats.org/officeDocument/2006/bibliography"/>
   </ds:schemaRefs>

--- a/ОТПО_1ЛР.docx
+++ b/ОТПО_1ЛР.docx
@@ -30,17 +30,27 @@
         <w:spacing w:before="360"/>
         <w:jc w:val="center"/>
         <w:rPr>
-          <w:sz w:val="28"/>
-        </w:rPr>
-      </w:pPr>
-      <w:r>
-        <w:rPr>
+          <w:b/>
+          <w:bCs/>
+          <w:color w:val="FF0000"/>
+          <w:sz w:val="28"/>
+        </w:rPr>
+      </w:pPr>
+      <w:bookmarkStart w:id="0" w:name="_GoBack"/>
+      <w:r>
+        <w:rPr>
+          <w:b/>
+          <w:bCs/>
+          <w:color w:val="FF0000"/>
           <w:sz w:val="28"/>
         </w:rPr>
         <w:t xml:space="preserve">ЦИФРОВАЯ </w:t>
       </w:r>
       <w:r>
         <w:rPr>
+          <w:b/>
+          <w:bCs/>
+          <w:color w:val="FF0000"/>
           <w:sz w:val="28"/>
         </w:rPr>
         <w:t>КАФЕДРА</w:t>
@@ -54,8 +64,14 @@
         <w:adjustRightInd w:val="0"/>
         <w:spacing w:before="360"/>
         <w:jc w:val="center"/>
-      </w:pPr>
-    </w:p>
+        <w:rPr>
+          <w:b/>
+          <w:bCs/>
+          <w:color w:val="FF0000"/>
+        </w:rPr>
+      </w:pPr>
+    </w:p>
+    <w:bookmarkEnd w:id="0"/>
     <w:p>
       <w:pPr>
         <w:widowControl w:val="0"/>
@@ -542,7 +558,7 @@
           <w:lang w:val="en-US"/>
         </w:rPr>
       </w:pPr>
-      <w:bookmarkStart w:id="0" w:name="_Hlk113704846"/>
+      <w:bookmarkStart w:id="1" w:name="_Hlk113704846"/>
       <w:r>
         <w:rPr>
           <w:szCs w:val="28"/>
@@ -708,7 +724,7 @@
           </w:p>
         </w:tc>
       </w:tr>
-      <w:bookmarkEnd w:id="0"/>
+      <w:bookmarkEnd w:id="1"/>
     </w:tbl>
     <w:p>
       <w:pPr>
@@ -755,7 +771,6 @@
           <w:szCs w:val="28"/>
         </w:rPr>
       </w:pPr>
-      <w:bookmarkStart w:id="1" w:name="_GoBack"/>
       <w:r>
         <w:rPr>
           <w:color w:val="FF0000"/>
@@ -766,7 +781,6 @@
         <w:t>Цель работы</w:t>
       </w:r>
     </w:p>
-    <w:bookmarkEnd w:id="1"/>
     <w:p>
       <w:pPr>
         <w:spacing w:line="360" w:lineRule="auto"/>
@@ -3508,7 +3522,7 @@
 </file>
 
 <file path=customXml/itemProps1.xml><?xml version="1.0" encoding="utf-8"?>
-<ds:datastoreItem xmlns:ds="http://schemas.openxmlformats.org/officeDocument/2006/customXml" ds:itemID="{9191575C-CF09-4AE6-9FC2-0983AE62FE83}">
+<ds:datastoreItem xmlns:ds="http://schemas.openxmlformats.org/officeDocument/2006/customXml" ds:itemID="{5481B741-A720-4CB9-ACA3-A56A021ACBE3}">
   <ds:schemaRefs>
     <ds:schemaRef ds:uri="http://schemas.openxmlformats.org/officeDocument/2006/bibliography"/>
   </ds:schemaRefs>
